--- a/doc/《nlp项目-概要设计》.docx
+++ b/doc/《nlp项目-概要设计》.docx
@@ -66,7 +66,6 @@
                           <w:p>
                             <w:pPr>
                               <w:rPr>
-                                <w:rFonts w:hint="eastAsia"/>
                                 <w:sz w:val="18"/>
                               </w:rPr>
                             </w:pPr>
@@ -108,7 +107,6 @@
                     <w:p>
                       <w:pPr>
                         <w:rPr>
-                          <w:rFonts w:hint="eastAsia"/>
                           <w:sz w:val="18"/>
                         </w:rPr>
                       </w:pPr>
@@ -173,33 +171,38 @@
     </w:p>
     <w:p>
       <w:pPr>
+        <w:pStyle w:val="1"/>
+        <w:jc w:val="center"/>
+      </w:pPr>
+      <w:r>
+        <w:t>NLP</w:t>
+      </w:r>
+    </w:p>
+    <w:p>
+      <w:pPr>
         <w:pStyle w:val="Normal0"/>
         <w:spacing w:after="120"/>
         <w:jc w:val="center"/>
         <w:rPr>
-          <w:rFonts w:hint="eastAsia"/>
-          <w:color w:val="000000"/>
-          <w:sz w:val="44"/>
+          <w:color w:val="000000"/>
+          <w:sz w:val="28"/>
           <w:lang w:eastAsia="zh-CN"/>
         </w:rPr>
       </w:pPr>
-      <w:r>
-        <w:rPr>
-          <w:rFonts w:hint="eastAsia"/>
-          <w:color w:val="000000"/>
-          <w:sz w:val="44"/>
-          <w:lang w:eastAsia="zh-CN"/>
-        </w:rPr>
-        <w:t xml:space="preserve"> </w:t>
-      </w:r>
-      <w:r>
-        <w:rPr>
-          <w:color w:val="000000"/>
-          <w:sz w:val="44"/>
-          <w:lang w:eastAsia="zh-CN"/>
-        </w:rPr>
-        <w:t>NLP</w:t>
-      </w:r>
+    </w:p>
+    <w:p>
+      <w:pPr>
+        <w:pStyle w:val="1"/>
+        <w:jc w:val="center"/>
+      </w:pPr>
+      <w:r>
+        <w:rPr>
+          <w:rFonts w:hint="eastAsia"/>
+        </w:rPr>
+        <w:t>概要设计报告</w:t>
+      </w:r>
+      <w:bookmarkStart w:id="0" w:name="_GoBack"/>
+      <w:bookmarkEnd w:id="0"/>
     </w:p>
     <w:p>
       <w:pPr>
@@ -207,49 +210,15 @@
         <w:spacing w:after="120"/>
         <w:jc w:val="center"/>
         <w:rPr>
-          <w:rFonts w:hint="eastAsia"/>
-          <w:color w:val="000000"/>
-          <w:sz w:val="28"/>
-          <w:lang w:eastAsia="zh-CN"/>
-        </w:rPr>
-      </w:pPr>
-    </w:p>
-    <w:p>
-      <w:pPr>
-        <w:pStyle w:val="Normal0"/>
-        <w:spacing w:after="120"/>
-        <w:jc w:val="center"/>
-        <w:rPr>
-          <w:color w:val="000000"/>
-          <w:sz w:val="44"/>
-          <w:lang w:eastAsia="zh-CN"/>
-        </w:rPr>
-      </w:pPr>
-      <w:r>
-        <w:rPr>
-          <w:rFonts w:hint="eastAsia"/>
-          <w:color w:val="000000"/>
-          <w:sz w:val="44"/>
-          <w:lang w:eastAsia="zh-CN"/>
-        </w:rPr>
-        <w:t>概要设计报告</w:t>
-      </w:r>
-    </w:p>
-    <w:p>
-      <w:pPr>
-        <w:pStyle w:val="Normal0"/>
-        <w:spacing w:after="120"/>
-        <w:jc w:val="center"/>
-        <w:rPr>
-          <w:rFonts w:ascii="宋体" w:hAnsi="宋体" w:hint="eastAsia"/>
-          <w:color w:val="000000"/>
-        </w:rPr>
-      </w:pPr>
-    </w:p>
-    <w:p>
-      <w:pPr>
-        <w:rPr>
-          <w:rFonts w:ascii="宋体" w:hAnsi="宋体" w:hint="eastAsia"/>
+          <w:rFonts w:ascii="宋体" w:hAnsi="宋体"/>
+          <w:color w:val="000000"/>
+        </w:rPr>
+      </w:pPr>
+    </w:p>
+    <w:p>
+      <w:pPr>
+        <w:rPr>
+          <w:rFonts w:ascii="宋体" w:hAnsi="宋体"/>
           <w:color w:val="000000"/>
         </w:rPr>
       </w:pPr>
@@ -273,12 +242,6 @@
         <w:gridCol w:w="4455"/>
       </w:tblGrid>
       <w:tr>
-        <w:tblPrEx>
-          <w:tblCellMar>
-            <w:top w:w="0" w:type="dxa"/>
-            <w:bottom w:w="0" w:type="dxa"/>
-          </w:tblCellMar>
-        </w:tblPrEx>
         <w:trPr>
           <w:cantSplit/>
           <w:trHeight w:val="319"/>
@@ -291,7 +254,7 @@
           <w:p>
             <w:pPr>
               <w:rPr>
-                <w:rFonts w:ascii="宋体" w:hAnsi="宋体" w:hint="eastAsia"/>
+                <w:rFonts w:ascii="宋体" w:hAnsi="宋体"/>
                 <w:color w:val="000000"/>
               </w:rPr>
             </w:pPr>
@@ -323,7 +286,7 @@
             <w:pPr>
               <w:ind w:firstLineChars="100" w:firstLine="210"/>
               <w:rPr>
-                <w:rFonts w:ascii="宋体" w:hAnsi="宋体" w:hint="eastAsia"/>
+                <w:rFonts w:ascii="宋体" w:hAnsi="宋体"/>
                 <w:color w:val="000000"/>
               </w:rPr>
             </w:pPr>
@@ -339,7 +302,7 @@
             <w:pPr>
               <w:ind w:firstLineChars="100" w:firstLine="210"/>
               <w:rPr>
-                <w:rFonts w:ascii="宋体" w:hAnsi="宋体" w:hint="eastAsia"/>
+                <w:rFonts w:ascii="宋体" w:hAnsi="宋体"/>
                 <w:color w:val="000000"/>
               </w:rPr>
             </w:pPr>
@@ -374,7 +337,7 @@
           <w:p>
             <w:pPr>
               <w:rPr>
-                <w:rFonts w:ascii="宋体" w:hAnsi="宋体" w:hint="eastAsia"/>
+                <w:rFonts w:ascii="宋体" w:hAnsi="宋体"/>
                 <w:color w:val="000000"/>
               </w:rPr>
             </w:pPr>
@@ -394,23 +357,16 @@
           <w:p>
             <w:pPr>
               <w:rPr>
-                <w:rFonts w:ascii="宋体" w:hAnsi="宋体" w:hint="eastAsia"/>
-                <w:color w:val="000000"/>
-              </w:rPr>
-            </w:pPr>
-            <w:r>
-              <w:rPr>
-                <w:rFonts w:ascii="宋体" w:hAnsi="宋体"/>
-                <w:color w:val="000000"/>
-              </w:rPr>
-              <w:t>ZUT-</w:t>
-            </w:r>
-            <w:r>
-              <w:rPr>
-                <w:rFonts w:ascii="宋体" w:hAnsi="宋体"/>
-                <w:color w:val="000000"/>
-              </w:rPr>
-              <w:t>NLP</w:t>
+                <w:rFonts w:ascii="宋体" w:hAnsi="宋体"/>
+                <w:color w:val="000000"/>
+              </w:rPr>
+            </w:pPr>
+            <w:r>
+              <w:rPr>
+                <w:rFonts w:ascii="宋体" w:hAnsi="宋体"/>
+                <w:color w:val="000000"/>
+              </w:rPr>
+              <w:t>ZUT-NLP</w:t>
             </w:r>
             <w:r>
               <w:rPr>
@@ -444,12 +400,6 @@
         </w:tc>
       </w:tr>
       <w:tr>
-        <w:tblPrEx>
-          <w:tblCellMar>
-            <w:top w:w="0" w:type="dxa"/>
-            <w:bottom w:w="0" w:type="dxa"/>
-          </w:tblCellMar>
-        </w:tblPrEx>
         <w:trPr>
           <w:cantSplit/>
           <w:trHeight w:val="319"/>
@@ -463,7 +413,6 @@
             <w:pPr>
               <w:ind w:firstLineChars="200" w:firstLine="420"/>
               <w:rPr>
-                <w:rFonts w:hint="eastAsia"/>
                 <w:color w:val="000000"/>
               </w:rPr>
             </w:pPr>
@@ -477,7 +426,7 @@
           <w:p>
             <w:pPr>
               <w:rPr>
-                <w:rFonts w:ascii="宋体" w:hAnsi="宋体" w:hint="eastAsia"/>
+                <w:rFonts w:ascii="宋体" w:hAnsi="宋体"/>
                 <w:color w:val="000000"/>
               </w:rPr>
             </w:pPr>
@@ -497,7 +446,7 @@
           <w:p>
             <w:pPr>
               <w:rPr>
-                <w:rFonts w:ascii="宋体" w:hAnsi="宋体" w:hint="eastAsia"/>
+                <w:rFonts w:ascii="宋体" w:hAnsi="宋体"/>
                 <w:color w:val="000000"/>
               </w:rPr>
             </w:pPr>
@@ -519,12 +468,6 @@
         </w:tc>
       </w:tr>
       <w:tr>
-        <w:tblPrEx>
-          <w:tblCellMar>
-            <w:top w:w="0" w:type="dxa"/>
-            <w:bottom w:w="0" w:type="dxa"/>
-          </w:tblCellMar>
-        </w:tblPrEx>
         <w:trPr>
           <w:cantSplit/>
         </w:trPr>
@@ -550,7 +493,7 @@
           <w:p>
             <w:pPr>
               <w:rPr>
-                <w:rFonts w:ascii="宋体" w:hAnsi="宋体" w:hint="eastAsia"/>
+                <w:rFonts w:ascii="宋体" w:hAnsi="宋体"/>
                 <w:color w:val="000000"/>
               </w:rPr>
             </w:pPr>
@@ -570,7 +513,7 @@
           <w:p>
             <w:pPr>
               <w:rPr>
-                <w:rFonts w:ascii="宋体" w:hAnsi="宋体" w:hint="eastAsia"/>
+                <w:rFonts w:ascii="宋体" w:hAnsi="宋体"/>
                 <w:color w:val="000000"/>
               </w:rPr>
             </w:pPr>
@@ -585,12 +528,6 @@
         </w:tc>
       </w:tr>
       <w:tr>
-        <w:tblPrEx>
-          <w:tblCellMar>
-            <w:top w:w="0" w:type="dxa"/>
-            <w:bottom w:w="0" w:type="dxa"/>
-          </w:tblCellMar>
-        </w:tblPrEx>
         <w:trPr>
           <w:cantSplit/>
         </w:trPr>
@@ -603,7 +540,6 @@
             <w:pPr>
               <w:ind w:firstLineChars="200" w:firstLine="420"/>
               <w:rPr>
-                <w:rFonts w:hint="eastAsia"/>
                 <w:color w:val="000000"/>
               </w:rPr>
             </w:pPr>
@@ -617,7 +553,7 @@
           <w:p>
             <w:pPr>
               <w:rPr>
-                <w:rFonts w:ascii="宋体" w:hAnsi="宋体" w:hint="eastAsia"/>
+                <w:rFonts w:ascii="宋体" w:hAnsi="宋体"/>
                 <w:color w:val="000000"/>
               </w:rPr>
             </w:pPr>
@@ -637,7 +573,7 @@
           <w:p>
             <w:pPr>
               <w:rPr>
-                <w:rFonts w:ascii="宋体" w:hAnsi="宋体" w:hint="eastAsia"/>
+                <w:rFonts w:ascii="宋体" w:hAnsi="宋体"/>
                 <w:color w:val="000000"/>
               </w:rPr>
             </w:pPr>
@@ -737,9 +673,6 @@
                           <w:p>
                             <w:pPr>
                               <w:jc w:val="center"/>
-                              <w:rPr>
-                                <w:rFonts w:hint="eastAsia"/>
-                              </w:rPr>
                             </w:pPr>
                           </w:p>
                           <w:p>
@@ -791,9 +724,6 @@
                     <w:p>
                       <w:pPr>
                         <w:jc w:val="center"/>
-                        <w:rPr>
-                          <w:rFonts w:hint="eastAsia"/>
-                        </w:rPr>
                       </w:pPr>
                     </w:p>
                     <w:p>
@@ -833,7 +763,7 @@
         <w:pageBreakBefore/>
         <w:jc w:val="center"/>
         <w:rPr>
-          <w:rFonts w:ascii="宋体" w:hAnsi="宋体" w:hint="eastAsia"/>
+          <w:rFonts w:ascii="宋体" w:hAnsi="宋体"/>
           <w:color w:val="000000"/>
           <w:sz w:val="28"/>
         </w:rPr>
@@ -877,12 +807,6 @@
         <w:gridCol w:w="3025"/>
       </w:tblGrid>
       <w:tr>
-        <w:tblPrEx>
-          <w:tblCellMar>
-            <w:top w:w="0" w:type="dxa"/>
-            <w:bottom w:w="0" w:type="dxa"/>
-          </w:tblCellMar>
-        </w:tblPrEx>
         <w:tc>
           <w:tcPr>
             <w:tcW w:w="1676" w:type="dxa"/>
@@ -891,7 +815,7 @@
             <w:pPr>
               <w:jc w:val="center"/>
               <w:rPr>
-                <w:rFonts w:ascii="宋体" w:hAnsi="宋体" w:hint="eastAsia"/>
+                <w:rFonts w:ascii="宋体" w:hAnsi="宋体"/>
                 <w:color w:val="000000"/>
               </w:rPr>
             </w:pPr>
@@ -926,7 +850,7 @@
             <w:pPr>
               <w:jc w:val="center"/>
               <w:rPr>
-                <w:rFonts w:ascii="宋体" w:hAnsi="宋体" w:hint="eastAsia"/>
+                <w:rFonts w:ascii="宋体" w:hAnsi="宋体"/>
                 <w:color w:val="000000"/>
               </w:rPr>
             </w:pPr>
@@ -947,7 +871,7 @@
             <w:pPr>
               <w:jc w:val="center"/>
               <w:rPr>
-                <w:rFonts w:ascii="宋体" w:hAnsi="宋体" w:hint="eastAsia"/>
+                <w:rFonts w:ascii="宋体" w:hAnsi="宋体"/>
                 <w:color w:val="000000"/>
               </w:rPr>
             </w:pPr>
@@ -968,7 +892,7 @@
             <w:pPr>
               <w:jc w:val="center"/>
               <w:rPr>
-                <w:rFonts w:ascii="宋体" w:hAnsi="宋体" w:hint="eastAsia"/>
+                <w:rFonts w:ascii="宋体" w:hAnsi="宋体"/>
                 <w:color w:val="000000"/>
               </w:rPr>
             </w:pPr>
@@ -989,7 +913,7 @@
             <w:pPr>
               <w:jc w:val="center"/>
               <w:rPr>
-                <w:rFonts w:ascii="宋体" w:hAnsi="宋体" w:hint="eastAsia"/>
+                <w:rFonts w:ascii="宋体" w:hAnsi="宋体"/>
                 <w:color w:val="000000"/>
               </w:rPr>
             </w:pPr>
@@ -1004,12 +928,6 @@
         </w:tc>
       </w:tr>
       <w:tr>
-        <w:tblPrEx>
-          <w:tblCellMar>
-            <w:top w:w="0" w:type="dxa"/>
-            <w:bottom w:w="0" w:type="dxa"/>
-          </w:tblCellMar>
-        </w:tblPrEx>
         <w:tc>
           <w:tcPr>
             <w:tcW w:w="1676" w:type="dxa"/>
@@ -1017,7 +935,7 @@
           <w:p>
             <w:pPr>
               <w:rPr>
-                <w:rFonts w:ascii="宋体" w:hAnsi="宋体" w:hint="eastAsia"/>
+                <w:rFonts w:ascii="宋体" w:hAnsi="宋体"/>
                 <w:color w:val="000000"/>
               </w:rPr>
             </w:pPr>
@@ -1039,7 +957,6 @@
           <w:p>
             <w:pPr>
               <w:rPr>
-                <w:rFonts w:hint="eastAsia"/>
                 <w:color w:val="000000"/>
               </w:rPr>
             </w:pPr>
@@ -1052,7 +969,7 @@
           <w:p>
             <w:pPr>
               <w:rPr>
-                <w:rFonts w:ascii="宋体" w:hAnsi="宋体" w:hint="eastAsia"/>
+                <w:rFonts w:ascii="宋体" w:hAnsi="宋体"/>
                 <w:color w:val="000000"/>
               </w:rPr>
             </w:pPr>
@@ -1156,7 +1073,6 @@
           <w:p>
             <w:pPr>
               <w:rPr>
-                <w:rFonts w:hint="eastAsia"/>
                 <w:color w:val="000000"/>
               </w:rPr>
             </w:pPr>
@@ -1232,7 +1148,6 @@
           <w:p>
             <w:pPr>
               <w:rPr>
-                <w:rFonts w:hint="eastAsia"/>
                 <w:color w:val="000000"/>
               </w:rPr>
             </w:pPr>
@@ -1240,12 +1155,6 @@
         </w:tc>
       </w:tr>
       <w:tr>
-        <w:tblPrEx>
-          <w:tblCellMar>
-            <w:top w:w="0" w:type="dxa"/>
-            <w:bottom w:w="0" w:type="dxa"/>
-          </w:tblCellMar>
-        </w:tblPrEx>
         <w:tc>
           <w:tcPr>
             <w:tcW w:w="1676" w:type="dxa"/>
@@ -1253,15 +1162,14 @@
           <w:p>
             <w:pPr>
               <w:rPr>
-                <w:rFonts w:ascii="宋体" w:hAnsi="宋体" w:hint="eastAsia"/>
-                <w:color w:val="000000"/>
-              </w:rPr>
-            </w:pPr>
-          </w:p>
-          <w:p>
-            <w:pPr>
-              <w:rPr>
-                <w:rFonts w:hint="eastAsia"/>
+                <w:rFonts w:ascii="宋体" w:hAnsi="宋体"/>
+                <w:color w:val="000000"/>
+              </w:rPr>
+            </w:pPr>
+          </w:p>
+          <w:p>
+            <w:pPr>
+              <w:rPr>
                 <w:color w:val="000000"/>
               </w:rPr>
             </w:pPr>
@@ -1274,7 +1182,6 @@
           <w:p>
             <w:pPr>
               <w:rPr>
-                <w:rFonts w:hint="eastAsia"/>
                 <w:color w:val="000000"/>
               </w:rPr>
             </w:pPr>
@@ -1287,7 +1194,6 @@
           <w:p>
             <w:pPr>
               <w:rPr>
-                <w:rFonts w:hint="eastAsia"/>
                 <w:color w:val="000000"/>
               </w:rPr>
             </w:pPr>
@@ -1300,7 +1206,6 @@
           <w:p>
             <w:pPr>
               <w:rPr>
-                <w:rFonts w:hint="eastAsia"/>
                 <w:color w:val="000000"/>
               </w:rPr>
             </w:pPr>
@@ -1313,7 +1218,6 @@
           <w:p>
             <w:pPr>
               <w:rPr>
-                <w:rFonts w:hint="eastAsia"/>
                 <w:color w:val="000000"/>
               </w:rPr>
             </w:pPr>
@@ -1321,12 +1225,6 @@
         </w:tc>
       </w:tr>
       <w:tr>
-        <w:tblPrEx>
-          <w:tblCellMar>
-            <w:top w:w="0" w:type="dxa"/>
-            <w:bottom w:w="0" w:type="dxa"/>
-          </w:tblCellMar>
-        </w:tblPrEx>
         <w:tc>
           <w:tcPr>
             <w:tcW w:w="1676" w:type="dxa"/>
@@ -1354,7 +1252,6 @@
           <w:p>
             <w:pPr>
               <w:rPr>
-                <w:rFonts w:hint="eastAsia"/>
                 <w:color w:val="000000"/>
               </w:rPr>
             </w:pPr>
@@ -1367,7 +1264,6 @@
           <w:p>
             <w:pPr>
               <w:rPr>
-                <w:rFonts w:hint="eastAsia"/>
                 <w:color w:val="000000"/>
               </w:rPr>
             </w:pPr>
@@ -1380,7 +1276,6 @@
           <w:p>
             <w:pPr>
               <w:rPr>
-                <w:rFonts w:hint="eastAsia"/>
                 <w:color w:val="000000"/>
               </w:rPr>
             </w:pPr>
@@ -1393,7 +1288,6 @@
           <w:p>
             <w:pPr>
               <w:rPr>
-                <w:rFonts w:hint="eastAsia"/>
                 <w:color w:val="000000"/>
               </w:rPr>
             </w:pPr>
@@ -1413,7 +1307,7 @@
       <w:pPr>
         <w:jc w:val="center"/>
         <w:rPr>
-          <w:rFonts w:ascii="宋体" w:hAnsi="宋体" w:hint="eastAsia"/>
+          <w:rFonts w:ascii="宋体" w:hAnsi="宋体"/>
           <w:color w:val="000000"/>
           <w:sz w:val="28"/>
         </w:rPr>
@@ -1449,94 +1343,86 @@
         <w:pStyle w:val="1"/>
         <w:spacing w:before="120" w:after="120"/>
         <w:rPr>
-          <w:rFonts w:hint="eastAsia"/>
           <w:color w:val="000000"/>
           <w:szCs w:val="32"/>
         </w:rPr>
       </w:pPr>
-      <w:bookmarkStart w:id="0" w:name="_Toc15898327"/>
-      <w:bookmarkStart w:id="1" w:name="_Toc9962107"/>
-    </w:p>
-    <w:p>
-      <w:pPr>
-        <w:pStyle w:val="1"/>
-        <w:spacing w:before="120" w:after="120"/>
-        <w:rPr>
-          <w:color w:val="000000"/>
-          <w:szCs w:val="32"/>
-        </w:rPr>
-      </w:pPr>
-      <w:r>
-        <w:rPr>
-          <w:color w:val="000000"/>
-          <w:szCs w:val="32"/>
-        </w:rPr>
-        <w:t xml:space="preserve">1. </w:t>
-      </w:r>
-      <w:r>
-        <w:rPr>
-          <w:rFonts w:hint="eastAsia"/>
-          <w:color w:val="000000"/>
-          <w:szCs w:val="32"/>
+      <w:bookmarkStart w:id="1" w:name="_Toc15898327"/>
+      <w:bookmarkStart w:id="2" w:name="_Toc9962107"/>
+    </w:p>
+    <w:p>
+      <w:pPr>
+        <w:pStyle w:val="2"/>
+      </w:pPr>
+      <w:r>
+        <w:t>4</w:t>
+      </w:r>
+      <w:r>
+        <w:t>.</w:t>
+      </w:r>
+      <w:r>
+        <w:t>1</w:t>
+      </w:r>
+      <w:r>
+        <w:t xml:space="preserve"> </w:t>
+      </w:r>
+      <w:r>
+        <w:rPr>
+          <w:rFonts w:hint="eastAsia"/>
         </w:rPr>
         <w:t>文档介绍</w:t>
       </w:r>
-      <w:bookmarkEnd w:id="0"/>
       <w:bookmarkEnd w:id="1"/>
-    </w:p>
-    <w:p>
-      <w:pPr>
-        <w:pStyle w:val="2"/>
-        <w:rPr>
-          <w:sz w:val="30"/>
-          <w:szCs w:val="30"/>
-        </w:rPr>
-      </w:pPr>
-      <w:bookmarkStart w:id="2" w:name="_Toc15786742"/>
-      <w:bookmarkStart w:id="3" w:name="_Toc15898328"/>
-      <w:bookmarkStart w:id="4" w:name="_Toc9962108"/>
-      <w:r>
-        <w:rPr>
-          <w:sz w:val="30"/>
-          <w:szCs w:val="30"/>
-        </w:rPr>
-        <w:t>1</w:t>
-      </w:r>
-      <w:r>
-        <w:rPr>
-          <w:rFonts w:hint="eastAsia"/>
-          <w:sz w:val="30"/>
-          <w:szCs w:val="30"/>
-        </w:rPr>
-        <w:t>.1 文档目的</w:t>
-      </w:r>
       <w:bookmarkEnd w:id="2"/>
+    </w:p>
+    <w:p>
+      <w:pPr>
+        <w:pStyle w:val="3"/>
+      </w:pPr>
+      <w:bookmarkStart w:id="3" w:name="_Toc15786742"/>
+      <w:bookmarkStart w:id="4" w:name="_Toc15898328"/>
+      <w:bookmarkStart w:id="5" w:name="_Toc9962108"/>
+      <w:r>
+        <w:t>4</w:t>
+      </w:r>
+      <w:r>
+        <w:rPr>
+          <w:rFonts w:hint="eastAsia"/>
+        </w:rPr>
+        <w:t>.1</w:t>
+      </w:r>
+      <w:r>
+        <w:t>.1</w:t>
+      </w:r>
+      <w:r>
+        <w:rPr>
+          <w:rFonts w:hint="eastAsia"/>
+        </w:rPr>
+        <w:t xml:space="preserve"> </w:t>
+      </w:r>
+      <w:r>
+        <w:rPr>
+          <w:rFonts w:hint="eastAsia"/>
+        </w:rPr>
+        <w:t>文档目</w:t>
+      </w:r>
+      <w:r>
+        <w:rPr>
+          <w:rStyle w:val="30"/>
+          <w:rFonts w:hint="eastAsia"/>
+        </w:rPr>
+        <w:t>的</w:t>
+      </w:r>
       <w:bookmarkEnd w:id="3"/>
       <w:bookmarkEnd w:id="4"/>
-    </w:p>
-    <w:p>
-      <w:pPr>
-        <w:rPr>
-          <w:rFonts w:hint="eastAsia"/>
-        </w:rPr>
-      </w:pPr>
-      <w:r>
-        <w:rPr>
-          <w:rFonts w:hint="eastAsia"/>
-        </w:rPr>
-        <w:t>本文档是</w:t>
-      </w:r>
-      <w:r>
-        <w:rPr>
-          <w:rFonts w:hint="eastAsia"/>
-        </w:rPr>
-        <w:t>神经语言程序总体设计</w:t>
-      </w:r>
-      <w:r>
-        <w:rPr>
-          <w:rFonts w:hint="eastAsia"/>
-        </w:rPr>
-        <w:t>报告，主要用于说明系统的设计约束、设计策略、总体结构和架构设计说明。本系统的总体建设目标是：</w:t>
+      <w:bookmarkEnd w:id="5"/>
+    </w:p>
+    <w:p>
+      <w:r>
+        <w:rPr>
+          <w:rFonts w:hint="eastAsia"/>
+        </w:rPr>
+        <w:t>本文档是神经语言程序总体设计报告，主要用于说明系统的设计约束、设计策略、总体结构和架构设计说明。本系统的总体建设目标是：</w:t>
       </w:r>
       <w:r>
         <w:rPr>
@@ -1553,129 +1439,116 @@
         <w:t xml:space="preserve"> </w:t>
       </w:r>
     </w:p>
-    <w:p>
-      <w:pPr>
-        <w:rPr>
-          <w:rFonts w:hint="eastAsia"/>
-        </w:rPr>
-      </w:pPr>
-    </w:p>
-    <w:p>
-      <w:pPr>
-        <w:pStyle w:val="2"/>
-        <w:rPr>
-          <w:color w:val="000000"/>
-          <w:sz w:val="30"/>
-          <w:szCs w:val="30"/>
-        </w:rPr>
-      </w:pPr>
-      <w:bookmarkStart w:id="5" w:name="_Toc15786743"/>
-      <w:bookmarkStart w:id="6" w:name="_Toc15898329"/>
-      <w:bookmarkStart w:id="7" w:name="_Toc9962109"/>
-      <w:r>
-        <w:rPr>
-          <w:rFonts w:hint="eastAsia"/>
-          <w:color w:val="000000"/>
-          <w:sz w:val="30"/>
-          <w:szCs w:val="30"/>
-        </w:rPr>
-        <w:t>1.2 文档范围</w:t>
-      </w:r>
-      <w:bookmarkEnd w:id="5"/>
+    <w:p/>
+    <w:p>
+      <w:pPr>
+        <w:pStyle w:val="3"/>
+      </w:pPr>
+      <w:bookmarkStart w:id="6" w:name="_Toc15786743"/>
+      <w:bookmarkStart w:id="7" w:name="_Toc15898329"/>
+      <w:bookmarkStart w:id="8" w:name="_Toc9962109"/>
+      <w:r>
+        <w:t>4.</w:t>
+      </w:r>
+      <w:r>
+        <w:rPr>
+          <w:rFonts w:hint="eastAsia"/>
+        </w:rPr>
+        <w:t xml:space="preserve">1.2 </w:t>
+      </w:r>
+      <w:r>
+        <w:rPr>
+          <w:rFonts w:hint="eastAsia"/>
+        </w:rPr>
+        <w:t>文档范围</w:t>
+      </w:r>
       <w:bookmarkEnd w:id="6"/>
       <w:bookmarkEnd w:id="7"/>
-    </w:p>
-    <w:p>
-      <w:pPr>
+      <w:bookmarkEnd w:id="8"/>
+    </w:p>
+    <w:p>
+      <w:pPr>
+        <w:rPr>
+          <w:rFonts w:ascii="宋体" w:hAnsi="宋体"/>
+        </w:rPr>
+      </w:pPr>
+      <w:r>
         <w:rPr>
           <w:rFonts w:ascii="宋体" w:hAnsi="宋体" w:hint="eastAsia"/>
         </w:rPr>
-      </w:pPr>
-      <w:r>
-        <w:rPr>
-          <w:rFonts w:ascii="宋体" w:hAnsi="宋体" w:hint="eastAsia"/>
-        </w:rPr>
         <w:t>本文档系统的描述了系统的设计约束、设计策略、总体结构和架构设计</w:t>
       </w:r>
     </w:p>
     <w:p>
       <w:pPr>
-        <w:pStyle w:val="2"/>
-        <w:rPr>
-          <w:color w:val="000000"/>
-          <w:sz w:val="30"/>
-          <w:szCs w:val="30"/>
-        </w:rPr>
-      </w:pPr>
-      <w:bookmarkStart w:id="8" w:name="_Toc15786744"/>
-      <w:bookmarkStart w:id="9" w:name="_Toc15898330"/>
-      <w:bookmarkStart w:id="10" w:name="_Toc9962110"/>
-      <w:r>
-        <w:rPr>
-          <w:color w:val="000000"/>
-          <w:sz w:val="30"/>
-          <w:szCs w:val="30"/>
-        </w:rPr>
+        <w:pStyle w:val="3"/>
+      </w:pPr>
+      <w:bookmarkStart w:id="9" w:name="_Toc15786744"/>
+      <w:bookmarkStart w:id="10" w:name="_Toc15898330"/>
+      <w:bookmarkStart w:id="11" w:name="_Toc9962110"/>
+      <w:r>
+        <w:t>4.</w:t>
+      </w:r>
+      <w:r>
         <w:t>1</w:t>
       </w:r>
       <w:r>
         <w:rPr>
           <w:rFonts w:hint="eastAsia"/>
-          <w:color w:val="000000"/>
-          <w:sz w:val="30"/>
-          <w:szCs w:val="30"/>
-        </w:rPr>
-        <w:t>.3 读者对象</w:t>
-      </w:r>
-      <w:bookmarkEnd w:id="8"/>
+        </w:rPr>
+        <w:t xml:space="preserve">.3 </w:t>
+      </w:r>
+      <w:r>
+        <w:rPr>
+          <w:rFonts w:hint="eastAsia"/>
+        </w:rPr>
+        <w:t>读者对象</w:t>
+      </w:r>
       <w:bookmarkEnd w:id="9"/>
       <w:bookmarkEnd w:id="10"/>
-    </w:p>
-    <w:p>
-      <w:pPr>
+      <w:bookmarkEnd w:id="11"/>
+    </w:p>
+    <w:p>
+      <w:pPr>
+        <w:rPr>
+          <w:rFonts w:ascii="宋体" w:hAnsi="宋体"/>
+        </w:rPr>
+      </w:pPr>
+      <w:r>
         <w:rPr>
           <w:rFonts w:ascii="宋体" w:hAnsi="宋体" w:hint="eastAsia"/>
         </w:rPr>
-      </w:pPr>
-      <w:r>
-        <w:rPr>
-          <w:rFonts w:ascii="宋体" w:hAnsi="宋体" w:hint="eastAsia"/>
-        </w:rPr>
         <w:t>设计人员及开发人员</w:t>
       </w:r>
     </w:p>
     <w:p>
       <w:pPr>
-        <w:pStyle w:val="2"/>
-        <w:rPr>
-          <w:color w:val="000000"/>
-          <w:sz w:val="30"/>
-          <w:szCs w:val="30"/>
-        </w:rPr>
-      </w:pPr>
-      <w:bookmarkStart w:id="11" w:name="_Toc15786745"/>
-      <w:bookmarkStart w:id="12" w:name="_Toc15898331"/>
-      <w:bookmarkStart w:id="13" w:name="_Toc9962111"/>
-      <w:r>
-        <w:rPr>
-          <w:color w:val="000000"/>
-          <w:sz w:val="30"/>
-          <w:szCs w:val="30"/>
-        </w:rPr>
+        <w:pStyle w:val="3"/>
+      </w:pPr>
+      <w:bookmarkStart w:id="12" w:name="_Toc15786745"/>
+      <w:bookmarkStart w:id="13" w:name="_Toc15898331"/>
+      <w:bookmarkStart w:id="14" w:name="_Toc9962111"/>
+      <w:r>
+        <w:t>4.</w:t>
+      </w:r>
+      <w:r>
         <w:t>1</w:t>
       </w:r>
       <w:r>
         <w:rPr>
           <w:rFonts w:hint="eastAsia"/>
-          <w:color w:val="000000"/>
-          <w:sz w:val="30"/>
-          <w:szCs w:val="30"/>
-        </w:rPr>
-        <w:t>.4 参考文献</w:t>
-      </w:r>
-      <w:bookmarkEnd w:id="11"/>
+        </w:rPr>
+        <w:t xml:space="preserve">.4 </w:t>
+      </w:r>
+      <w:r>
+        <w:rPr>
+          <w:rFonts w:hint="eastAsia"/>
+        </w:rPr>
+        <w:t>参考文献</w:t>
+      </w:r>
       <w:bookmarkEnd w:id="12"/>
       <w:bookmarkEnd w:id="13"/>
+      <w:bookmarkEnd w:id="14"/>
     </w:p>
     <w:p>
       <w:pPr>
@@ -1789,13 +1662,7 @@
         <w:rPr>
           <w:rFonts w:ascii="宋体" w:hAnsi="宋体" w:hint="eastAsia"/>
         </w:rPr>
-        <w:t>项目-</w:t>
-      </w:r>
-      <w:r>
-        <w:rPr>
-          <w:rFonts w:ascii="宋体" w:hAnsi="宋体" w:hint="eastAsia"/>
-        </w:rPr>
-        <w:t>开发计划</w:t>
+        <w:t>项目-开发计划</w:t>
       </w:r>
       <w:r>
         <w:rPr>
@@ -1920,13 +1787,7 @@
         <w:rPr>
           <w:rFonts w:ascii="宋体" w:hAnsi="宋体" w:hint="eastAsia"/>
         </w:rPr>
-        <w:t>项目-</w:t>
-      </w:r>
-      <w:r>
-        <w:rPr>
-          <w:rFonts w:ascii="宋体" w:hAnsi="宋体" w:hint="eastAsia"/>
-        </w:rPr>
-        <w:t>详细设计</w:t>
+        <w:t>项目-详细设计</w:t>
       </w:r>
       <w:r>
         <w:rPr>
@@ -1995,7 +1856,7 @@
     <w:p>
       <w:pPr>
         <w:rPr>
-          <w:rFonts w:ascii="宋体" w:hAnsi="宋体" w:hint="eastAsia"/>
+          <w:rFonts w:ascii="宋体" w:hAnsi="宋体"/>
           <w:bCs/>
           <w:iCs/>
           <w:color w:val="000000"/>
@@ -2004,37 +1865,32 @@
     </w:p>
     <w:p>
       <w:pPr>
-        <w:pStyle w:val="2"/>
-        <w:rPr>
-          <w:rFonts w:hint="eastAsia"/>
-          <w:color w:val="000000"/>
-          <w:sz w:val="30"/>
-          <w:szCs w:val="30"/>
-        </w:rPr>
-      </w:pPr>
-      <w:bookmarkStart w:id="14" w:name="_Toc15786746"/>
-      <w:bookmarkStart w:id="15" w:name="_Toc15898332"/>
-      <w:bookmarkStart w:id="16" w:name="_Toc9962112"/>
-      <w:r>
-        <w:rPr>
-          <w:color w:val="000000"/>
-          <w:sz w:val="30"/>
-          <w:szCs w:val="30"/>
-        </w:rPr>
+        <w:pStyle w:val="3"/>
+      </w:pPr>
+      <w:bookmarkStart w:id="15" w:name="_Toc15786746"/>
+      <w:bookmarkStart w:id="16" w:name="_Toc15898332"/>
+      <w:bookmarkStart w:id="17" w:name="_Toc9962112"/>
+      <w:r>
+        <w:t>4.</w:t>
+      </w:r>
+      <w:r>
         <w:t>1</w:t>
       </w:r>
       <w:r>
         <w:rPr>
           <w:rFonts w:hint="eastAsia"/>
-          <w:color w:val="000000"/>
-          <w:sz w:val="30"/>
-          <w:szCs w:val="30"/>
-        </w:rPr>
-        <w:t>.5 术语与缩写解释</w:t>
-      </w:r>
-      <w:bookmarkEnd w:id="14"/>
+        </w:rPr>
+        <w:t xml:space="preserve">.5 </w:t>
+      </w:r>
+      <w:r>
+        <w:rPr>
+          <w:rFonts w:hint="eastAsia"/>
+        </w:rPr>
+        <w:t>术语与缩写解释</w:t>
+      </w:r>
       <w:bookmarkEnd w:id="15"/>
       <w:bookmarkEnd w:id="16"/>
+      <w:bookmarkEnd w:id="17"/>
     </w:p>
     <w:tbl>
       <w:tblPr>
@@ -2054,12 +1910,6 @@
         <w:gridCol w:w="6352"/>
       </w:tblGrid>
       <w:tr>
-        <w:tblPrEx>
-          <w:tblCellMar>
-            <w:top w:w="0" w:type="dxa"/>
-            <w:bottom w:w="0" w:type="dxa"/>
-          </w:tblCellMar>
-        </w:tblPrEx>
         <w:trPr>
           <w:cantSplit/>
         </w:trPr>
@@ -2075,7 +1925,7 @@
               </w:tabs>
               <w:jc w:val="center"/>
               <w:rPr>
-                <w:rFonts w:ascii="宋体" w:hAnsi="宋体" w:hint="eastAsia"/>
+                <w:rFonts w:ascii="宋体" w:hAnsi="宋体"/>
                 <w:b/>
                 <w:bCs/>
                 <w:color w:val="000000"/>
@@ -2106,7 +1956,7 @@
               </w:tabs>
               <w:jc w:val="center"/>
               <w:rPr>
-                <w:rFonts w:ascii="宋体" w:hAnsi="宋体" w:hint="eastAsia"/>
+                <w:rFonts w:ascii="宋体" w:hAnsi="宋体"/>
                 <w:b/>
                 <w:bCs/>
                 <w:color w:val="000000"/>
@@ -2127,12 +1977,6 @@
         </w:tc>
       </w:tr>
       <w:tr>
-        <w:tblPrEx>
-          <w:tblCellMar>
-            <w:top w:w="0" w:type="dxa"/>
-            <w:bottom w:w="0" w:type="dxa"/>
-          </w:tblCellMar>
-        </w:tblPrEx>
         <w:trPr>
           <w:cantSplit/>
         </w:trPr>
@@ -2146,7 +1990,7 @@
                 <w:tab w:val="left" w:pos="3346"/>
               </w:tabs>
               <w:rPr>
-                <w:rFonts w:ascii="宋体" w:hAnsi="宋体" w:hint="eastAsia"/>
+                <w:rFonts w:ascii="宋体" w:hAnsi="宋体"/>
                 <w:color w:val="000000"/>
                 <w:sz w:val="18"/>
               </w:rPr>
@@ -2171,7 +2015,7 @@
                 <w:tab w:val="left" w:pos="3346"/>
               </w:tabs>
               <w:rPr>
-                <w:rFonts w:ascii="宋体" w:hAnsi="宋体" w:hint="eastAsia"/>
+                <w:rFonts w:ascii="宋体" w:hAnsi="宋体"/>
                 <w:color w:val="000000"/>
                 <w:sz w:val="18"/>
               </w:rPr>
@@ -2196,12 +2040,6 @@
         </w:tc>
       </w:tr>
       <w:tr>
-        <w:tblPrEx>
-          <w:tblCellMar>
-            <w:top w:w="0" w:type="dxa"/>
-            <w:bottom w:w="0" w:type="dxa"/>
-          </w:tblCellMar>
-        </w:tblPrEx>
         <w:trPr>
           <w:cantSplit/>
         </w:trPr>
@@ -2215,7 +2053,7 @@
                 <w:tab w:val="left" w:pos="3346"/>
               </w:tabs>
               <w:rPr>
-                <w:rFonts w:ascii="宋体" w:hAnsi="宋体" w:hint="eastAsia"/>
+                <w:rFonts w:ascii="宋体" w:hAnsi="宋体"/>
                 <w:color w:val="000000"/>
                 <w:sz w:val="18"/>
               </w:rPr>
@@ -2248,7 +2086,7 @@
                 <w:tab w:val="left" w:pos="3346"/>
               </w:tabs>
               <w:rPr>
-                <w:rFonts w:ascii="宋体" w:hAnsi="宋体" w:hint="eastAsia"/>
+                <w:rFonts w:ascii="宋体" w:hAnsi="宋体"/>
                 <w:color w:val="000000"/>
                 <w:sz w:val="18"/>
               </w:rPr>
@@ -2309,12 +2147,6 @@
         </w:tc>
       </w:tr>
       <w:tr>
-        <w:tblPrEx>
-          <w:tblCellMar>
-            <w:top w:w="0" w:type="dxa"/>
-            <w:bottom w:w="0" w:type="dxa"/>
-          </w:tblCellMar>
-        </w:tblPrEx>
         <w:trPr>
           <w:cantSplit/>
         </w:trPr>
@@ -2328,7 +2160,6 @@
                 <w:tab w:val="left" w:pos="3346"/>
               </w:tabs>
               <w:rPr>
-                <w:rFonts w:hint="eastAsia"/>
                 <w:color w:val="000000"/>
                 <w:sz w:val="18"/>
               </w:rPr>
@@ -2345,7 +2176,6 @@
                 <w:tab w:val="left" w:pos="3346"/>
               </w:tabs>
               <w:rPr>
-                <w:rFonts w:hint="eastAsia"/>
                 <w:color w:val="000000"/>
                 <w:sz w:val="18"/>
               </w:rPr>
@@ -2354,12 +2184,6 @@
         </w:tc>
       </w:tr>
       <w:tr>
-        <w:tblPrEx>
-          <w:tblCellMar>
-            <w:top w:w="0" w:type="dxa"/>
-            <w:bottom w:w="0" w:type="dxa"/>
-          </w:tblCellMar>
-        </w:tblPrEx>
         <w:trPr>
           <w:cantSplit/>
         </w:trPr>
@@ -2373,7 +2197,6 @@
                 <w:tab w:val="left" w:pos="3346"/>
               </w:tabs>
               <w:rPr>
-                <w:rFonts w:hint="eastAsia"/>
                 <w:color w:val="000000"/>
                 <w:sz w:val="18"/>
               </w:rPr>
@@ -2390,7 +2213,6 @@
                 <w:tab w:val="left" w:pos="3346"/>
               </w:tabs>
               <w:rPr>
-                <w:rFonts w:hint="eastAsia"/>
                 <w:color w:val="000000"/>
                 <w:sz w:val="18"/>
               </w:rPr>
@@ -2399,12 +2221,6 @@
         </w:tc>
       </w:tr>
       <w:tr>
-        <w:tblPrEx>
-          <w:tblCellMar>
-            <w:top w:w="0" w:type="dxa"/>
-            <w:bottom w:w="0" w:type="dxa"/>
-          </w:tblCellMar>
-        </w:tblPrEx>
         <w:trPr>
           <w:cantSplit/>
           <w:trHeight w:val="63"/>
@@ -2444,7 +2260,6 @@
                 <w:tab w:val="left" w:pos="3346"/>
               </w:tabs>
               <w:rPr>
-                <w:rFonts w:hint="eastAsia"/>
                 <w:color w:val="000000"/>
                 <w:sz w:val="18"/>
               </w:rPr>
@@ -2456,7 +2271,7 @@
     <w:p>
       <w:pPr>
         <w:rPr>
-          <w:rFonts w:ascii="宋体" w:hAnsi="宋体" w:hint="eastAsia"/>
+          <w:rFonts w:ascii="宋体" w:hAnsi="宋体"/>
         </w:rPr>
       </w:pPr>
     </w:p>
@@ -2466,42 +2281,29 @@
     <w:p/>
     <w:p>
       <w:pPr>
-        <w:pStyle w:val="1"/>
-        <w:pageBreakBefore/>
-        <w:spacing w:before="175" w:after="175"/>
-        <w:rPr>
-          <w:rFonts w:hint="eastAsia"/>
-          <w:color w:val="000000"/>
-          <w:szCs w:val="32"/>
-        </w:rPr>
-      </w:pPr>
-      <w:bookmarkStart w:id="17" w:name="_Toc522971416"/>
-      <w:bookmarkStart w:id="18" w:name="_Toc9962113"/>
-      <w:r>
-        <w:rPr>
-          <w:color w:val="000000"/>
-          <w:szCs w:val="32"/>
-        </w:rPr>
+        <w:pStyle w:val="2"/>
+      </w:pPr>
+      <w:bookmarkStart w:id="18" w:name="_Toc522971416"/>
+      <w:bookmarkStart w:id="19" w:name="_Toc9962113"/>
+      <w:r>
         <w:lastRenderedPageBreak/>
-        <w:t xml:space="preserve">2. </w:t>
-      </w:r>
-      <w:r>
-        <w:rPr>
-          <w:rFonts w:hint="eastAsia"/>
-          <w:color w:val="000000"/>
-          <w:szCs w:val="32"/>
+        <w:t>4.2</w:t>
+      </w:r>
+      <w:r>
+        <w:t xml:space="preserve"> </w:t>
+      </w:r>
+      <w:r>
+        <w:rPr>
+          <w:rFonts w:hint="eastAsia"/>
         </w:rPr>
         <w:t>系统概述</w:t>
       </w:r>
-      <w:bookmarkEnd w:id="17"/>
       <w:bookmarkEnd w:id="18"/>
+      <w:bookmarkEnd w:id="19"/>
     </w:p>
     <w:p>
       <w:pPr>
         <w:ind w:firstLineChars="100" w:firstLine="210"/>
-        <w:rPr>
-          <w:rFonts w:hint="eastAsia"/>
-        </w:rPr>
       </w:pPr>
       <w:r>
         <w:rPr>
@@ -2551,33 +2353,24 @@
     </w:p>
     <w:p>
       <w:pPr>
-        <w:pStyle w:val="1"/>
-        <w:spacing w:before="175" w:after="175"/>
-        <w:rPr>
-          <w:rFonts w:hint="eastAsia"/>
-          <w:color w:val="000000"/>
-          <w:szCs w:val="32"/>
-        </w:rPr>
-      </w:pPr>
-      <w:bookmarkStart w:id="19" w:name="_Toc522971417"/>
-      <w:bookmarkStart w:id="20" w:name="_Toc9962114"/>
-      <w:r>
-        <w:rPr>
-          <w:color w:val="000000"/>
-          <w:szCs w:val="32"/>
-        </w:rPr>
-        <w:t xml:space="preserve">3. </w:t>
-      </w:r>
-      <w:r>
-        <w:rPr>
-          <w:rFonts w:hint="eastAsia"/>
-          <w:color w:val="000000"/>
-          <w:szCs w:val="32"/>
+        <w:pStyle w:val="2"/>
+      </w:pPr>
+      <w:bookmarkStart w:id="20" w:name="_Toc522971417"/>
+      <w:bookmarkStart w:id="21" w:name="_Toc9962114"/>
+      <w:r>
+        <w:t>4.</w:t>
+      </w:r>
+      <w:r>
+        <w:t xml:space="preserve">3 </w:t>
+      </w:r>
+      <w:r>
+        <w:rPr>
+          <w:rFonts w:hint="eastAsia"/>
         </w:rPr>
         <w:t>设计约束</w:t>
       </w:r>
-      <w:bookmarkEnd w:id="19"/>
       <w:bookmarkEnd w:id="20"/>
+      <w:bookmarkEnd w:id="21"/>
     </w:p>
     <w:p>
       <w:r>
@@ -2630,11 +2423,6 @@
       </w:r>
     </w:p>
     <w:p>
-      <w:pPr>
-        <w:rPr>
-          <w:rFonts w:hint="eastAsia"/>
-        </w:rPr>
-      </w:pPr>
       <w:r>
         <w:rPr>
           <w:rFonts w:hint="eastAsia"/>
@@ -2644,40 +2432,29 @@
     </w:p>
     <w:p>
       <w:pPr>
-        <w:pStyle w:val="1"/>
-        <w:spacing w:before="175" w:after="175"/>
-        <w:rPr>
-          <w:rFonts w:hint="eastAsia"/>
-          <w:color w:val="000000"/>
-          <w:szCs w:val="32"/>
-        </w:rPr>
-      </w:pPr>
-      <w:bookmarkStart w:id="21" w:name="_Toc522971418"/>
-      <w:bookmarkStart w:id="22" w:name="_Toc9962115"/>
-      <w:r>
-        <w:rPr>
-          <w:color w:val="000000"/>
-          <w:szCs w:val="32"/>
-        </w:rPr>
-        <w:t xml:space="preserve">4. </w:t>
-      </w:r>
-      <w:r>
-        <w:rPr>
-          <w:rFonts w:hint="eastAsia"/>
-          <w:color w:val="000000"/>
-          <w:szCs w:val="32"/>
+        <w:pStyle w:val="2"/>
+      </w:pPr>
+      <w:bookmarkStart w:id="22" w:name="_Toc522971418"/>
+      <w:bookmarkStart w:id="23" w:name="_Toc9962115"/>
+      <w:r>
+        <w:t>4.</w:t>
+      </w:r>
+      <w:r>
+        <w:t>4</w:t>
+      </w:r>
+      <w:r>
+        <w:t xml:space="preserve"> </w:t>
+      </w:r>
+      <w:r>
+        <w:rPr>
+          <w:rFonts w:hint="eastAsia"/>
         </w:rPr>
         <w:t>设计策略</w:t>
       </w:r>
-      <w:bookmarkEnd w:id="21"/>
       <w:bookmarkEnd w:id="22"/>
-    </w:p>
-    <w:p>
-      <w:pPr>
-        <w:rPr>
-          <w:rFonts w:hint="eastAsia"/>
-        </w:rPr>
-      </w:pPr>
+      <w:bookmarkEnd w:id="23"/>
+    </w:p>
+    <w:p>
       <w:r>
         <w:rPr>
           <w:rFonts w:hint="eastAsia"/>
@@ -2687,48 +2464,52 @@
     </w:p>
     <w:p>
       <w:pPr>
-        <w:pStyle w:val="1"/>
-        <w:spacing w:before="175" w:after="175"/>
-        <w:rPr>
-          <w:szCs w:val="32"/>
-        </w:rPr>
-      </w:pPr>
-      <w:bookmarkStart w:id="23" w:name="_Toc522971419"/>
-      <w:bookmarkStart w:id="24" w:name="_Toc9962116"/>
-      <w:r>
-        <w:rPr>
-          <w:szCs w:val="32"/>
-        </w:rPr>
-        <w:t xml:space="preserve">5. </w:t>
-      </w:r>
-      <w:bookmarkEnd w:id="23"/>
-      <w:r>
-        <w:rPr>
-          <w:rFonts w:hint="eastAsia"/>
-          <w:szCs w:val="32"/>
+        <w:pStyle w:val="2"/>
+      </w:pPr>
+      <w:bookmarkStart w:id="24" w:name="_Toc522971419"/>
+      <w:bookmarkStart w:id="25" w:name="_Toc9962116"/>
+      <w:r>
+        <w:t>4.</w:t>
+      </w:r>
+      <w:r>
+        <w:t>5</w:t>
+      </w:r>
+      <w:bookmarkEnd w:id="24"/>
+      <w:r>
+        <w:rPr>
+          <w:rFonts w:hint="eastAsia"/>
         </w:rPr>
         <w:t>系统总体结构</w:t>
       </w:r>
-      <w:bookmarkEnd w:id="24"/>
+      <w:bookmarkEnd w:id="25"/>
     </w:p>
     <w:p>
       <w:pPr>
         <w:ind w:firstLineChars="200" w:firstLine="420"/>
+        <w:rPr>
+          <w:rFonts w:ascii="宋体" w:hAnsi="宋体"/>
+          <w:bCs/>
+          <w:iCs/>
+          <w:color w:val="000000"/>
+        </w:rPr>
+      </w:pPr>
+      <w:r>
+        <w:rPr>
+          <w:rFonts w:ascii="宋体" w:hAnsi="宋体"/>
+          <w:bCs/>
+          <w:iCs/>
+          <w:color w:val="000000"/>
+        </w:rPr>
+        <w:t>NLP</w:t>
+      </w:r>
+      <w:r>
         <w:rPr>
           <w:rFonts w:ascii="宋体" w:hAnsi="宋体" w:hint="eastAsia"/>
           <w:bCs/>
           <w:iCs/>
           <w:color w:val="000000"/>
         </w:rPr>
-      </w:pPr>
-      <w:r>
-        <w:rPr>
-          <w:rFonts w:ascii="宋体" w:hAnsi="宋体"/>
-          <w:bCs/>
-          <w:iCs/>
-          <w:color w:val="000000"/>
-        </w:rPr>
-        <w:t>NLP</w:t>
+        <w:t>系统分解为</w:t>
       </w:r>
       <w:r>
         <w:rPr>
@@ -2737,8 +2518,9 @@
           <w:iCs/>
           <w:color w:val="000000"/>
         </w:rPr>
-        <w:t>系统分解为</w:t>
-      </w:r>
+        <w:t>中文自动分词、词性标注、文本分类、实体识别、实体关系、关键词提取、依存关系。用户可通过在主界面输入需要分析的句子，通过</w:t>
+      </w:r>
+      <w:proofErr w:type="spellStart"/>
       <w:r>
         <w:rPr>
           <w:rFonts w:ascii="宋体" w:hAnsi="宋体" w:hint="eastAsia"/>
@@ -2746,9 +2528,9 @@
           <w:iCs/>
           <w:color w:val="000000"/>
         </w:rPr>
-        <w:t>中文自动分词、词性标注、文本分类、实体识别、实体关系、关键词提取、依存关系。用户可通过在主界面输入需要分析的句子，通过</w:t>
-      </w:r>
-      <w:proofErr w:type="spellStart"/>
+        <w:t>anxios</w:t>
+      </w:r>
+      <w:proofErr w:type="spellEnd"/>
       <w:r>
         <w:rPr>
           <w:rFonts w:ascii="宋体" w:hAnsi="宋体" w:hint="eastAsia"/>
@@ -2756,24 +2538,16 @@
           <w:iCs/>
           <w:color w:val="000000"/>
         </w:rPr>
-        <w:t>anxios</w:t>
-      </w:r>
-      <w:proofErr w:type="spellEnd"/>
-      <w:r>
-        <w:rPr>
-          <w:rFonts w:ascii="宋体" w:hAnsi="宋体" w:hint="eastAsia"/>
-          <w:bCs/>
-          <w:iCs/>
-          <w:color w:val="000000"/>
-        </w:rPr>
         <w:t>传到后端，后端进行处理，把结果返回到前端，通过每一个功能得到不同的结果。</w:t>
       </w:r>
     </w:p>
     <w:p>
       <w:pPr>
-        <w:pStyle w:val="1"/>
-        <w:spacing w:before="175" w:after="175"/>
-      </w:pPr>
+        <w:pStyle w:val="2"/>
+      </w:pPr>
+      <w:r>
+        <w:t>4.</w:t>
+      </w:r>
       <w:r>
         <w:rPr>
           <w:rFonts w:hint="eastAsia"/>
@@ -2781,9 +2555,6 @@
         <w:t>6</w:t>
       </w:r>
       <w:r>
-        <w:t>.</w:t>
-      </w:r>
-      <w:r>
         <w:rPr>
           <w:rFonts w:hint="eastAsia"/>
         </w:rPr>
@@ -2849,11 +2620,6 @@
       </w:r>
     </w:p>
     <w:p>
-      <w:pPr>
-        <w:rPr>
-          <w:rFonts w:hint="eastAsia"/>
-        </w:rPr>
-      </w:pPr>
       <w:r>
         <w:rPr>
           <w:noProof/>
@@ -2923,12 +2689,30 @@
       <w:pPr>
         <w:ind w:firstLineChars="200" w:firstLine="420"/>
         <w:rPr>
+          <w:rFonts w:ascii="宋体" w:hAnsi="宋体"/>
+          <w:bCs/>
+          <w:iCs/>
+          <w:color w:val="000000"/>
+        </w:rPr>
+      </w:pPr>
+      <w:r>
+        <w:rPr>
           <w:rFonts w:ascii="宋体" w:hAnsi="宋体" w:hint="eastAsia"/>
           <w:bCs/>
           <w:iCs/>
           <w:color w:val="000000"/>
         </w:rPr>
-      </w:pPr>
+        <w:t>H</w:t>
+      </w:r>
+      <w:r>
+        <w:rPr>
+          <w:rFonts w:ascii="宋体" w:hAnsi="宋体"/>
+          <w:bCs/>
+          <w:iCs/>
+          <w:color w:val="000000"/>
+        </w:rPr>
+        <w:t>TML                          JAVA                          M</w:t>
+      </w:r>
       <w:r>
         <w:rPr>
           <w:rFonts w:ascii="宋体" w:hAnsi="宋体" w:hint="eastAsia"/>
@@ -2936,7 +2720,7 @@
           <w:iCs/>
           <w:color w:val="000000"/>
         </w:rPr>
-        <w:t>H</w:t>
+        <w:t>y</w:t>
       </w:r>
       <w:r>
         <w:rPr>
@@ -2945,8 +2729,36 @@
           <w:iCs/>
           <w:color w:val="000000"/>
         </w:rPr>
-        <w:t>TML                          JAVA                          M</w:t>
-      </w:r>
+        <w:t>SQL</w:t>
+      </w:r>
+    </w:p>
+    <w:p>
+      <w:pPr>
+        <w:pStyle w:val="2"/>
+      </w:pPr>
+      <w:bookmarkStart w:id="26" w:name="_Toc9962117"/>
+      <w:r>
+        <w:t>4.7</w:t>
+      </w:r>
+      <w:r>
+        <w:t xml:space="preserve"> </w:t>
+      </w:r>
+      <w:r>
+        <w:rPr>
+          <w:rFonts w:hint="eastAsia"/>
+        </w:rPr>
+        <w:t>子系统的结构与功能</w:t>
+      </w:r>
+      <w:bookmarkEnd w:id="26"/>
+    </w:p>
+    <w:p>
+      <w:pPr>
+        <w:rPr>
+          <w:rFonts w:ascii="宋体" w:hAnsi="宋体"/>
+          <w:iCs/>
+          <w:color w:val="000000"/>
+        </w:rPr>
+      </w:pPr>
       <w:r>
         <w:rPr>
           <w:rFonts w:ascii="宋体" w:hAnsi="宋体" w:hint="eastAsia"/>
@@ -2954,7 +2766,8 @@
           <w:iCs/>
           <w:color w:val="000000"/>
         </w:rPr>
-        <w:t>y</w:t>
+        <w:lastRenderedPageBreak/>
+        <w:t xml:space="preserve"> </w:t>
       </w:r>
       <w:r>
         <w:rPr>
@@ -2963,45 +2776,8 @@
           <w:iCs/>
           <w:color w:val="000000"/>
         </w:rPr>
-        <w:t>SQL</w:t>
-      </w:r>
-    </w:p>
-    <w:p>
-      <w:pPr>
-        <w:pStyle w:val="1"/>
-        <w:spacing w:before="175" w:after="175"/>
-        <w:rPr>
-          <w:rFonts w:hint="eastAsia"/>
-          <w:color w:val="000000"/>
-          <w:szCs w:val="32"/>
-        </w:rPr>
-      </w:pPr>
-      <w:bookmarkStart w:id="25" w:name="_Toc9962117"/>
-      <w:r>
-        <w:rPr>
-          <w:color w:val="000000"/>
-          <w:szCs w:val="32"/>
-        </w:rPr>
-        <w:t xml:space="preserve">6. </w:t>
-      </w:r>
-      <w:r>
-        <w:rPr>
-          <w:rFonts w:hint="eastAsia"/>
-          <w:color w:val="000000"/>
-          <w:szCs w:val="32"/>
-        </w:rPr>
-        <w:t>子系统的结构与功能</w:t>
-      </w:r>
-      <w:bookmarkEnd w:id="25"/>
-    </w:p>
-    <w:p>
-      <w:pPr>
-        <w:rPr>
-          <w:rFonts w:ascii="宋体" w:hAnsi="宋体" w:hint="eastAsia"/>
-          <w:iCs/>
-          <w:color w:val="000000"/>
-        </w:rPr>
-      </w:pPr>
+        <w:t xml:space="preserve"> </w:t>
+      </w:r>
       <w:r>
         <w:rPr>
           <w:rFonts w:ascii="宋体" w:hAnsi="宋体" w:hint="eastAsia"/>
@@ -3009,17 +2785,7 @@
           <w:iCs/>
           <w:color w:val="000000"/>
         </w:rPr>
-        <w:lastRenderedPageBreak/>
-        <w:t xml:space="preserve"> </w:t>
-      </w:r>
-      <w:r>
-        <w:rPr>
-          <w:rFonts w:ascii="宋体" w:hAnsi="宋体"/>
-          <w:bCs/>
-          <w:iCs/>
-          <w:color w:val="000000"/>
-        </w:rPr>
-        <w:t xml:space="preserve"> </w:t>
+        <w:t>张成文-</w:t>
       </w:r>
       <w:r>
         <w:rPr>
@@ -3028,7 +2794,7 @@
           <w:iCs/>
           <w:color w:val="000000"/>
         </w:rPr>
-        <w:t>张成文-</w:t>
+        <w:t>详细</w:t>
       </w:r>
       <w:r>
         <w:rPr>
@@ -3037,56 +2803,36 @@
           <w:iCs/>
           <w:color w:val="000000"/>
         </w:rPr>
-        <w:t>详细</w:t>
-      </w:r>
-      <w:r>
-        <w:rPr>
-          <w:rFonts w:ascii="宋体" w:hAnsi="宋体" w:hint="eastAsia"/>
-          <w:bCs/>
-          <w:iCs/>
-          <w:color w:val="000000"/>
-        </w:rPr>
         <w:t>设计报告</w:t>
       </w:r>
     </w:p>
     <w:p>
       <w:pPr>
-        <w:pStyle w:val="1"/>
-        <w:spacing w:before="175" w:after="175"/>
-        <w:rPr>
-          <w:rFonts w:hint="eastAsia"/>
-          <w:b w:val="0"/>
-          <w:bCs w:val="0"/>
-          <w:color w:val="000000"/>
-          <w:szCs w:val="32"/>
-        </w:rPr>
-      </w:pPr>
-      <w:bookmarkStart w:id="26" w:name="_Toc514748150"/>
-      <w:bookmarkStart w:id="27" w:name="_Toc522971424"/>
-      <w:bookmarkStart w:id="28" w:name="_Toc9962118"/>
-      <w:r>
-        <w:rPr>
-          <w:color w:val="000000"/>
-          <w:szCs w:val="32"/>
-        </w:rPr>
-        <w:t xml:space="preserve">7. </w:t>
-      </w:r>
-      <w:r>
-        <w:rPr>
-          <w:rFonts w:hint="eastAsia"/>
-          <w:color w:val="000000"/>
-          <w:szCs w:val="32"/>
+        <w:pStyle w:val="2"/>
+      </w:pPr>
+      <w:bookmarkStart w:id="27" w:name="_Toc514748150"/>
+      <w:bookmarkStart w:id="28" w:name="_Toc522971424"/>
+      <w:bookmarkStart w:id="29" w:name="_Toc9962118"/>
+      <w:r>
+        <w:t>4.8</w:t>
+      </w:r>
+      <w:r>
+        <w:t xml:space="preserve"> </w:t>
+      </w:r>
+      <w:r>
+        <w:rPr>
+          <w:rFonts w:hint="eastAsia"/>
         </w:rPr>
         <w:t>开发环境的配置</w:t>
       </w:r>
-      <w:bookmarkEnd w:id="26"/>
       <w:bookmarkEnd w:id="27"/>
       <w:bookmarkEnd w:id="28"/>
-    </w:p>
-    <w:p>
-      <w:pPr>
-        <w:rPr>
-          <w:rFonts w:ascii="宋体" w:hAnsi="宋体" w:hint="eastAsia"/>
+      <w:bookmarkEnd w:id="29"/>
+    </w:p>
+    <w:p>
+      <w:pPr>
+        <w:rPr>
+          <w:rFonts w:ascii="宋体" w:hAnsi="宋体"/>
           <w:i/>
           <w:iCs/>
           <w:color w:val="000000"/>
@@ -3112,12 +2858,6 @@
         <w:gridCol w:w="2787"/>
       </w:tblGrid>
       <w:tr>
-        <w:tblPrEx>
-          <w:tblCellMar>
-            <w:top w:w="0" w:type="dxa"/>
-            <w:bottom w:w="0" w:type="dxa"/>
-          </w:tblCellMar>
-        </w:tblPrEx>
         <w:tc>
           <w:tcPr>
             <w:tcW w:w="2906" w:type="dxa"/>
@@ -3127,7 +2867,7 @@
             <w:pPr>
               <w:jc w:val="center"/>
               <w:rPr>
-                <w:rFonts w:ascii="宋体" w:hAnsi="宋体" w:hint="eastAsia"/>
+                <w:rFonts w:ascii="宋体" w:hAnsi="宋体"/>
                 <w:color w:val="000000"/>
                 <w:sz w:val="18"/>
               </w:rPr>
@@ -3151,7 +2891,7 @@
             <w:pPr>
               <w:jc w:val="center"/>
               <w:rPr>
-                <w:rFonts w:ascii="宋体" w:hAnsi="宋体" w:hint="eastAsia"/>
+                <w:rFonts w:ascii="宋体" w:hAnsi="宋体"/>
                 <w:color w:val="000000"/>
                 <w:sz w:val="18"/>
               </w:rPr>
@@ -3175,7 +2915,7 @@
             <w:pPr>
               <w:jc w:val="center"/>
               <w:rPr>
-                <w:rFonts w:ascii="宋体" w:hAnsi="宋体" w:hint="eastAsia"/>
+                <w:rFonts w:ascii="宋体" w:hAnsi="宋体"/>
                 <w:color w:val="000000"/>
                 <w:sz w:val="18"/>
               </w:rPr>
@@ -3192,12 +2932,6 @@
         </w:tc>
       </w:tr>
       <w:tr>
-        <w:tblPrEx>
-          <w:tblCellMar>
-            <w:top w:w="0" w:type="dxa"/>
-            <w:bottom w:w="0" w:type="dxa"/>
-          </w:tblCellMar>
-        </w:tblPrEx>
         <w:tc>
           <w:tcPr>
             <w:tcW w:w="2906" w:type="dxa"/>
@@ -3205,7 +2939,7 @@
           <w:p>
             <w:pPr>
               <w:rPr>
-                <w:rFonts w:ascii="宋体" w:hAnsi="宋体" w:hint="eastAsia"/>
+                <w:rFonts w:ascii="宋体" w:hAnsi="宋体"/>
                 <w:color w:val="000000"/>
                 <w:sz w:val="18"/>
               </w:rPr>
@@ -3227,7 +2961,7 @@
           <w:p>
             <w:pPr>
               <w:rPr>
-                <w:rFonts w:ascii="宋体" w:hAnsi="宋体" w:hint="eastAsia"/>
+                <w:rFonts w:ascii="宋体" w:hAnsi="宋体"/>
                 <w:color w:val="000000"/>
                 <w:sz w:val="18"/>
               </w:rPr>
@@ -3249,7 +2983,6 @@
           <w:p>
             <w:pPr>
               <w:rPr>
-                <w:rFonts w:hint="eastAsia"/>
                 <w:color w:val="000000"/>
                 <w:sz w:val="18"/>
               </w:rPr>
@@ -3258,12 +2991,6 @@
         </w:tc>
       </w:tr>
       <w:tr>
-        <w:tblPrEx>
-          <w:tblCellMar>
-            <w:top w:w="0" w:type="dxa"/>
-            <w:bottom w:w="0" w:type="dxa"/>
-          </w:tblCellMar>
-        </w:tblPrEx>
         <w:tc>
           <w:tcPr>
             <w:tcW w:w="2906" w:type="dxa"/>
@@ -3271,7 +2998,7 @@
           <w:p>
             <w:pPr>
               <w:rPr>
-                <w:rFonts w:ascii="宋体" w:hAnsi="宋体" w:hint="eastAsia"/>
+                <w:rFonts w:ascii="宋体" w:hAnsi="宋体"/>
                 <w:color w:val="000000"/>
                 <w:sz w:val="18"/>
               </w:rPr>
@@ -3293,7 +3020,7 @@
           <w:p>
             <w:pPr>
               <w:rPr>
-                <w:rFonts w:ascii="宋体" w:hAnsi="宋体" w:hint="eastAsia"/>
+                <w:rFonts w:ascii="宋体" w:hAnsi="宋体"/>
                 <w:color w:val="000000"/>
                 <w:sz w:val="18"/>
               </w:rPr>
@@ -3331,7 +3058,7 @@
           <w:p>
             <w:pPr>
               <w:rPr>
-                <w:rFonts w:ascii="宋体" w:hAnsi="宋体" w:hint="eastAsia"/>
+                <w:rFonts w:ascii="宋体" w:hAnsi="宋体"/>
                 <w:color w:val="000000"/>
                 <w:sz w:val="18"/>
               </w:rPr>
@@ -3348,12 +3075,6 @@
         </w:tc>
       </w:tr>
       <w:tr>
-        <w:tblPrEx>
-          <w:tblCellMar>
-            <w:top w:w="0" w:type="dxa"/>
-            <w:bottom w:w="0" w:type="dxa"/>
-          </w:tblCellMar>
-        </w:tblPrEx>
         <w:tc>
           <w:tcPr>
             <w:tcW w:w="2906" w:type="dxa"/>
@@ -3361,7 +3082,7 @@
           <w:p>
             <w:pPr>
               <w:rPr>
-                <w:rFonts w:ascii="宋体" w:hAnsi="宋体" w:hint="eastAsia"/>
+                <w:rFonts w:ascii="宋体" w:hAnsi="宋体"/>
                 <w:color w:val="000000"/>
                 <w:sz w:val="18"/>
               </w:rPr>
@@ -3383,7 +3104,7 @@
           <w:p>
             <w:pPr>
               <w:rPr>
-                <w:rFonts w:ascii="宋体" w:hAnsi="宋体" w:hint="eastAsia"/>
+                <w:rFonts w:ascii="宋体" w:hAnsi="宋体"/>
                 <w:color w:val="000000"/>
                 <w:sz w:val="18"/>
               </w:rPr>
@@ -3421,7 +3142,6 @@
           <w:p>
             <w:pPr>
               <w:rPr>
-                <w:rFonts w:hint="eastAsia"/>
                 <w:color w:val="000000"/>
                 <w:sz w:val="18"/>
               </w:rPr>
@@ -3430,12 +3150,6 @@
         </w:tc>
       </w:tr>
       <w:tr>
-        <w:tblPrEx>
-          <w:tblCellMar>
-            <w:top w:w="0" w:type="dxa"/>
-            <w:bottom w:w="0" w:type="dxa"/>
-          </w:tblCellMar>
-        </w:tblPrEx>
         <w:tc>
           <w:tcPr>
             <w:tcW w:w="2906" w:type="dxa"/>
@@ -3443,7 +3157,7 @@
           <w:p>
             <w:pPr>
               <w:rPr>
-                <w:rFonts w:ascii="宋体" w:hAnsi="宋体" w:hint="eastAsia"/>
+                <w:rFonts w:ascii="宋体" w:hAnsi="宋体"/>
                 <w:color w:val="000000"/>
                 <w:sz w:val="18"/>
               </w:rPr>
@@ -3465,18 +3179,17 @@
           <w:p>
             <w:pPr>
               <w:rPr>
+                <w:color w:val="000000"/>
+                <w:sz w:val="18"/>
+              </w:rPr>
+            </w:pPr>
+            <w:proofErr w:type="gramStart"/>
+            <w:r>
+              <w:rPr>
                 <w:rFonts w:hint="eastAsia"/>
                 <w:color w:val="000000"/>
                 <w:sz w:val="18"/>
               </w:rPr>
-            </w:pPr>
-            <w:proofErr w:type="gramStart"/>
-            <w:r>
-              <w:rPr>
-                <w:rFonts w:hint="eastAsia"/>
-                <w:color w:val="000000"/>
-                <w:sz w:val="18"/>
-              </w:rPr>
               <w:t>谷歌浏览器</w:t>
             </w:r>
             <w:proofErr w:type="gramEnd"/>
@@ -3489,7 +3202,6 @@
           <w:p>
             <w:pPr>
               <w:rPr>
-                <w:rFonts w:hint="eastAsia"/>
                 <w:color w:val="000000"/>
                 <w:sz w:val="18"/>
               </w:rPr>
@@ -3546,42 +3258,31 @@
     </w:p>
     <w:p>
       <w:pPr>
-        <w:pStyle w:val="1"/>
-        <w:spacing w:before="175" w:after="175"/>
-        <w:rPr>
-          <w:rFonts w:hint="eastAsia"/>
-          <w:b w:val="0"/>
-          <w:bCs w:val="0"/>
-          <w:color w:val="000000"/>
-          <w:szCs w:val="32"/>
-        </w:rPr>
-      </w:pPr>
-      <w:bookmarkStart w:id="29" w:name="_Toc514748155"/>
-      <w:bookmarkStart w:id="30" w:name="_Toc522971429"/>
-      <w:bookmarkStart w:id="31" w:name="_Toc9962119"/>
-      <w:r>
-        <w:rPr>
-          <w:color w:val="000000"/>
-          <w:szCs w:val="32"/>
-        </w:rPr>
-        <w:t xml:space="preserve">8. </w:t>
-      </w:r>
-      <w:r>
-        <w:rPr>
-          <w:rFonts w:hint="eastAsia"/>
-          <w:color w:val="000000"/>
-          <w:szCs w:val="32"/>
+        <w:pStyle w:val="2"/>
+      </w:pPr>
+      <w:bookmarkStart w:id="30" w:name="_Toc514748155"/>
+      <w:bookmarkStart w:id="31" w:name="_Toc522971429"/>
+      <w:bookmarkStart w:id="32" w:name="_Toc9962119"/>
+      <w:r>
+        <w:t>4.9</w:t>
+      </w:r>
+      <w:r>
+        <w:t xml:space="preserve"> </w:t>
+      </w:r>
+      <w:r>
+        <w:rPr>
+          <w:rFonts w:hint="eastAsia"/>
         </w:rPr>
         <w:t>运行环境的配置</w:t>
       </w:r>
-      <w:bookmarkEnd w:id="29"/>
       <w:bookmarkEnd w:id="30"/>
       <w:bookmarkEnd w:id="31"/>
-    </w:p>
-    <w:p>
-      <w:pPr>
-        <w:rPr>
-          <w:rFonts w:ascii="宋体" w:hAnsi="宋体" w:hint="eastAsia"/>
+      <w:bookmarkEnd w:id="32"/>
+    </w:p>
+    <w:p>
+      <w:pPr>
+        <w:rPr>
+          <w:rFonts w:ascii="宋体" w:hAnsi="宋体"/>
           <w:i/>
           <w:iCs/>
           <w:color w:val="000000"/>
@@ -3607,12 +3308,6 @@
         <w:gridCol w:w="2787"/>
       </w:tblGrid>
       <w:tr>
-        <w:tblPrEx>
-          <w:tblCellMar>
-            <w:top w:w="0" w:type="dxa"/>
-            <w:bottom w:w="0" w:type="dxa"/>
-          </w:tblCellMar>
-        </w:tblPrEx>
         <w:tc>
           <w:tcPr>
             <w:tcW w:w="2906" w:type="dxa"/>
@@ -3622,7 +3317,7 @@
             <w:pPr>
               <w:jc w:val="center"/>
               <w:rPr>
-                <w:rFonts w:ascii="宋体" w:hAnsi="宋体" w:hint="eastAsia"/>
+                <w:rFonts w:ascii="宋体" w:hAnsi="宋体"/>
                 <w:color w:val="000000"/>
                 <w:sz w:val="18"/>
               </w:rPr>
@@ -3646,7 +3341,7 @@
             <w:pPr>
               <w:jc w:val="center"/>
               <w:rPr>
-                <w:rFonts w:ascii="宋体" w:hAnsi="宋体" w:hint="eastAsia"/>
+                <w:rFonts w:ascii="宋体" w:hAnsi="宋体"/>
                 <w:color w:val="000000"/>
                 <w:sz w:val="18"/>
               </w:rPr>
@@ -3670,7 +3365,7 @@
             <w:pPr>
               <w:jc w:val="center"/>
               <w:rPr>
-                <w:rFonts w:ascii="宋体" w:hAnsi="宋体" w:hint="eastAsia"/>
+                <w:rFonts w:ascii="宋体" w:hAnsi="宋体"/>
                 <w:color w:val="000000"/>
                 <w:sz w:val="18"/>
               </w:rPr>
@@ -3687,12 +3382,6 @@
         </w:tc>
       </w:tr>
       <w:tr>
-        <w:tblPrEx>
-          <w:tblCellMar>
-            <w:top w:w="0" w:type="dxa"/>
-            <w:bottom w:w="0" w:type="dxa"/>
-          </w:tblCellMar>
-        </w:tblPrEx>
         <w:tc>
           <w:tcPr>
             <w:tcW w:w="2906" w:type="dxa"/>
@@ -3700,7 +3389,7 @@
           <w:p>
             <w:pPr>
               <w:rPr>
-                <w:rFonts w:ascii="宋体" w:hAnsi="宋体" w:hint="eastAsia"/>
+                <w:rFonts w:ascii="宋体" w:hAnsi="宋体"/>
                 <w:color w:val="000000"/>
                 <w:sz w:val="18"/>
               </w:rPr>
@@ -3722,7 +3411,7 @@
           <w:p>
             <w:pPr>
               <w:rPr>
-                <w:rFonts w:ascii="宋体" w:hAnsi="宋体" w:hint="eastAsia"/>
+                <w:rFonts w:ascii="宋体" w:hAnsi="宋体"/>
                 <w:color w:val="000000"/>
                 <w:sz w:val="18"/>
               </w:rPr>
@@ -3744,7 +3433,6 @@
           <w:p>
             <w:pPr>
               <w:rPr>
-                <w:rFonts w:hint="eastAsia"/>
                 <w:color w:val="000000"/>
                 <w:sz w:val="18"/>
               </w:rPr>
@@ -3753,12 +3441,6 @@
         </w:tc>
       </w:tr>
       <w:tr>
-        <w:tblPrEx>
-          <w:tblCellMar>
-            <w:top w:w="0" w:type="dxa"/>
-            <w:bottom w:w="0" w:type="dxa"/>
-          </w:tblCellMar>
-        </w:tblPrEx>
         <w:tc>
           <w:tcPr>
             <w:tcW w:w="2906" w:type="dxa"/>
@@ -3766,7 +3448,7 @@
           <w:p>
             <w:pPr>
               <w:rPr>
-                <w:rFonts w:ascii="宋体" w:hAnsi="宋体" w:hint="eastAsia"/>
+                <w:rFonts w:ascii="宋体" w:hAnsi="宋体"/>
                 <w:color w:val="000000"/>
                 <w:sz w:val="18"/>
               </w:rPr>
@@ -3788,7 +3470,7 @@
           <w:p>
             <w:pPr>
               <w:rPr>
-                <w:rFonts w:ascii="宋体" w:hAnsi="宋体" w:hint="eastAsia"/>
+                <w:rFonts w:ascii="宋体" w:hAnsi="宋体"/>
                 <w:color w:val="000000"/>
                 <w:sz w:val="18"/>
               </w:rPr>
@@ -3826,7 +3508,7 @@
           <w:p>
             <w:pPr>
               <w:rPr>
-                <w:rFonts w:ascii="宋体" w:hAnsi="宋体" w:hint="eastAsia"/>
+                <w:rFonts w:ascii="宋体" w:hAnsi="宋体"/>
                 <w:color w:val="000000"/>
                 <w:sz w:val="18"/>
               </w:rPr>
@@ -3843,12 +3525,6 @@
         </w:tc>
       </w:tr>
       <w:tr>
-        <w:tblPrEx>
-          <w:tblCellMar>
-            <w:top w:w="0" w:type="dxa"/>
-            <w:bottom w:w="0" w:type="dxa"/>
-          </w:tblCellMar>
-        </w:tblPrEx>
         <w:tc>
           <w:tcPr>
             <w:tcW w:w="2906" w:type="dxa"/>
@@ -3856,7 +3532,7 @@
           <w:p>
             <w:pPr>
               <w:rPr>
-                <w:rFonts w:ascii="宋体" w:hAnsi="宋体" w:hint="eastAsia"/>
+                <w:rFonts w:ascii="宋体" w:hAnsi="宋体"/>
                 <w:color w:val="000000"/>
                 <w:sz w:val="18"/>
               </w:rPr>
@@ -3878,32 +3554,31 @@
           <w:p>
             <w:pPr>
               <w:rPr>
+                <w:color w:val="000000"/>
+                <w:sz w:val="18"/>
+              </w:rPr>
+            </w:pPr>
+            <w:r>
+              <w:rPr>
                 <w:rFonts w:hint="eastAsia"/>
                 <w:color w:val="000000"/>
                 <w:sz w:val="18"/>
               </w:rPr>
-            </w:pPr>
+              <w:t>T</w:t>
+            </w:r>
+            <w:r>
+              <w:rPr>
+                <w:color w:val="000000"/>
+                <w:sz w:val="18"/>
+              </w:rPr>
+              <w:t>CP/IP</w:t>
+            </w:r>
             <w:r>
               <w:rPr>
                 <w:rFonts w:hint="eastAsia"/>
                 <w:color w:val="000000"/>
                 <w:sz w:val="18"/>
               </w:rPr>
-              <w:t>T</w:t>
-            </w:r>
-            <w:r>
-              <w:rPr>
-                <w:color w:val="000000"/>
-                <w:sz w:val="18"/>
-              </w:rPr>
-              <w:t>CP/IP</w:t>
-            </w:r>
-            <w:r>
-              <w:rPr>
-                <w:rFonts w:hint="eastAsia"/>
-                <w:color w:val="000000"/>
-                <w:sz w:val="18"/>
-              </w:rPr>
               <w:t>协议</w:t>
             </w:r>
           </w:p>
@@ -3915,7 +3590,6 @@
           <w:p>
             <w:pPr>
               <w:rPr>
-                <w:rFonts w:hint="eastAsia"/>
                 <w:color w:val="000000"/>
                 <w:sz w:val="18"/>
               </w:rPr>
@@ -3924,12 +3598,6 @@
         </w:tc>
       </w:tr>
       <w:tr>
-        <w:tblPrEx>
-          <w:tblCellMar>
-            <w:top w:w="0" w:type="dxa"/>
-            <w:bottom w:w="0" w:type="dxa"/>
-          </w:tblCellMar>
-        </w:tblPrEx>
         <w:tc>
           <w:tcPr>
             <w:tcW w:w="2906" w:type="dxa"/>
@@ -3937,7 +3605,7 @@
           <w:p>
             <w:pPr>
               <w:rPr>
-                <w:rFonts w:ascii="宋体" w:hAnsi="宋体" w:hint="eastAsia"/>
+                <w:rFonts w:ascii="宋体" w:hAnsi="宋体"/>
                 <w:color w:val="000000"/>
                 <w:sz w:val="18"/>
               </w:rPr>
@@ -3959,18 +3627,17 @@
           <w:p>
             <w:pPr>
               <w:rPr>
+                <w:color w:val="000000"/>
+                <w:sz w:val="18"/>
+              </w:rPr>
+            </w:pPr>
+            <w:proofErr w:type="gramStart"/>
+            <w:r>
+              <w:rPr>
                 <w:rFonts w:hint="eastAsia"/>
                 <w:color w:val="000000"/>
                 <w:sz w:val="18"/>
               </w:rPr>
-            </w:pPr>
-            <w:proofErr w:type="gramStart"/>
-            <w:r>
-              <w:rPr>
-                <w:rFonts w:hint="eastAsia"/>
-                <w:color w:val="000000"/>
-                <w:sz w:val="18"/>
-              </w:rPr>
               <w:t>谷歌浏览器</w:t>
             </w:r>
             <w:proofErr w:type="gramEnd"/>
@@ -3983,7 +3650,6 @@
           <w:p>
             <w:pPr>
               <w:rPr>
-                <w:rFonts w:hint="eastAsia"/>
                 <w:color w:val="000000"/>
                 <w:sz w:val="18"/>
               </w:rPr>
@@ -4032,34 +3698,26 @@
     </w:tbl>
     <w:p>
       <w:pPr>
-        <w:pStyle w:val="1"/>
-        <w:spacing w:before="175" w:after="175"/>
-        <w:rPr>
-          <w:color w:val="000000"/>
-          <w:szCs w:val="32"/>
-        </w:rPr>
-      </w:pPr>
-      <w:bookmarkStart w:id="32" w:name="_Toc514748160"/>
-      <w:bookmarkStart w:id="33" w:name="_Toc522971434"/>
-      <w:bookmarkStart w:id="34" w:name="_Toc9962120"/>
-      <w:r>
-        <w:rPr>
-          <w:color w:val="000000"/>
-          <w:szCs w:val="32"/>
-        </w:rPr>
-        <w:t xml:space="preserve">9. </w:t>
-      </w:r>
-      <w:r>
-        <w:rPr>
-          <w:rFonts w:hint="eastAsia"/>
-          <w:color w:val="000000"/>
-          <w:szCs w:val="32"/>
+        <w:pStyle w:val="2"/>
+      </w:pPr>
+      <w:bookmarkStart w:id="33" w:name="_Toc514748160"/>
+      <w:bookmarkStart w:id="34" w:name="_Toc522971434"/>
+      <w:bookmarkStart w:id="35" w:name="_Toc9962120"/>
+      <w:r>
+        <w:t>4.10</w:t>
+      </w:r>
+      <w:r>
+        <w:t xml:space="preserve"> </w:t>
+      </w:r>
+      <w:r>
+        <w:rPr>
+          <w:rFonts w:hint="eastAsia"/>
         </w:rPr>
         <w:t>测试环境的配置</w:t>
       </w:r>
-      <w:bookmarkEnd w:id="32"/>
       <w:bookmarkEnd w:id="33"/>
       <w:bookmarkEnd w:id="34"/>
+      <w:bookmarkEnd w:id="35"/>
     </w:p>
     <w:p>
       <w:r>
@@ -4135,11 +3793,6 @@
       </w:r>
     </w:p>
     <w:p>
-      <w:pPr>
-        <w:rPr>
-          <w:rFonts w:hint="eastAsia"/>
-        </w:rPr>
-      </w:pPr>
       <w:r>
         <w:rPr>
           <w:rFonts w:hint="eastAsia"/>
@@ -4179,41 +3832,27 @@
     </w:p>
     <w:p>
       <w:pPr>
-        <w:pStyle w:val="1"/>
-        <w:spacing w:before="175" w:after="175"/>
-        <w:rPr>
-          <w:rFonts w:hint="eastAsia"/>
-          <w:color w:val="000000"/>
-          <w:szCs w:val="32"/>
-        </w:rPr>
-      </w:pPr>
-      <w:bookmarkStart w:id="35" w:name="_Toc9962121"/>
-      <w:r>
-        <w:rPr>
-          <w:color w:val="000000"/>
-          <w:szCs w:val="32"/>
-        </w:rPr>
-        <w:t>10</w:t>
-      </w:r>
-      <w:r>
-        <w:rPr>
-          <w:rFonts w:hint="eastAsia"/>
-          <w:color w:val="000000"/>
-          <w:szCs w:val="32"/>
-        </w:rPr>
-        <w:t>. 其他</w:t>
-      </w:r>
-      <w:bookmarkEnd w:id="35"/>
-    </w:p>
-    <w:p>
-      <w:pPr>
-        <w:rPr>
-          <w:rFonts w:hint="eastAsia"/>
-        </w:rPr>
-      </w:pPr>
-      <w:bookmarkStart w:id="36" w:name="_GoBack"/>
+        <w:pStyle w:val="2"/>
+      </w:pPr>
+      <w:bookmarkStart w:id="36" w:name="_Toc9962121"/>
+      <w:r>
+        <w:t>4.11</w:t>
+      </w:r>
+      <w:r>
+        <w:rPr>
+          <w:rFonts w:hint="eastAsia"/>
+        </w:rPr>
+        <w:t xml:space="preserve"> </w:t>
+      </w:r>
+      <w:r>
+        <w:rPr>
+          <w:rFonts w:hint="eastAsia"/>
+        </w:rPr>
+        <w:t>其他</w:t>
+      </w:r>
       <w:bookmarkEnd w:id="36"/>
     </w:p>
+    <w:p/>
     <w:sectPr>
       <w:pgSz w:w="11906" w:h="16838"/>
       <w:pgMar w:top="1440" w:right="1800" w:bottom="1440" w:left="1800" w:header="851" w:footer="992" w:gutter="0"/>
@@ -4441,6 +4080,7 @@
     <w:lsdException w:name="HTML Sample" w:semiHidden="1" w:unhideWhenUsed="1"/>
     <w:lsdException w:name="HTML Typewriter" w:semiHidden="1" w:unhideWhenUsed="1"/>
     <w:lsdException w:name="HTML Variable" w:semiHidden="1" w:unhideWhenUsed="1"/>
+    <w:lsdException w:name="Normal Table" w:semiHidden="1" w:unhideWhenUsed="1"/>
     <w:lsdException w:name="annotation subject" w:semiHidden="1" w:unhideWhenUsed="1"/>
     <w:lsdException w:name="No List" w:semiHidden="1" w:unhideWhenUsed="1"/>
     <w:lsdException w:name="Outline List 1" w:semiHidden="1" w:unhideWhenUsed="1"/>
@@ -4487,8 +4127,10 @@
     <w:lsdException w:name="Table Subtle 2" w:semiHidden="1" w:unhideWhenUsed="1"/>
     <w:lsdException w:name="Table Web 1" w:semiHidden="1" w:unhideWhenUsed="1"/>
     <w:lsdException w:name="Table Web 2" w:semiHidden="1" w:unhideWhenUsed="1"/>
+    <w:lsdException w:name="Table Web 3" w:semiHidden="1" w:unhideWhenUsed="1"/>
     <w:lsdException w:name="Balloon Text" w:semiHidden="1" w:unhideWhenUsed="1"/>
     <w:lsdException w:name="Table Grid" w:uiPriority="39"/>
+    <w:lsdException w:name="Table Theme" w:semiHidden="1" w:unhideWhenUsed="1"/>
     <w:lsdException w:name="Placeholder Text" w:semiHidden="1"/>
     <w:lsdException w:name="No Spacing" w:uiPriority="1" w:qFormat="1"/>
     <w:lsdException w:name="Light Shading" w:uiPriority="60"/>
@@ -4751,7 +4393,7 @@
     <w:link w:val="20"/>
     <w:uiPriority w:val="9"/>
     <w:qFormat/>
-    <w:rsid w:val="00A51D0A"/>
+    <w:rsid w:val="006960F3"/>
     <w:pPr>
       <w:widowControl/>
       <w:spacing w:before="100" w:beforeAutospacing="1" w:after="100" w:afterAutospacing="1"/>
@@ -4759,12 +4401,35 @@
       <w:outlineLvl w:val="1"/>
     </w:pPr>
     <w:rPr>
-      <w:rFonts w:ascii="宋体" w:hAnsi="宋体" w:cs="宋体"/>
+      <w:rFonts w:ascii="宋体" w:eastAsia="黑体" w:hAnsi="宋体" w:cs="宋体"/>
       <w:b/>
       <w:bCs/>
       <w:kern w:val="0"/>
-      <w:sz w:val="36"/>
+      <w:sz w:val="32"/>
       <w:szCs w:val="36"/>
+    </w:rPr>
+  </w:style>
+  <w:style w:type="paragraph" w:styleId="3">
+    <w:name w:val="heading 3"/>
+    <w:basedOn w:val="a"/>
+    <w:next w:val="a"/>
+    <w:link w:val="30"/>
+    <w:uiPriority w:val="9"/>
+    <w:unhideWhenUsed/>
+    <w:qFormat/>
+    <w:rsid w:val="006960F3"/>
+    <w:pPr>
+      <w:keepNext/>
+      <w:keepLines/>
+      <w:spacing w:before="260" w:after="260" w:line="416" w:lineRule="auto"/>
+      <w:outlineLvl w:val="2"/>
+    </w:pPr>
+    <w:rPr>
+      <w:rFonts w:eastAsia="黑体"/>
+      <w:b/>
+      <w:bCs/>
+      <w:sz w:val="30"/>
+      <w:szCs w:val="32"/>
     </w:rPr>
   </w:style>
   <w:style w:type="character" w:default="1" w:styleId="a0">
@@ -4814,13 +4479,13 @@
     <w:basedOn w:val="a0"/>
     <w:link w:val="2"/>
     <w:uiPriority w:val="9"/>
-    <w:rsid w:val="00A51D0A"/>
+    <w:rsid w:val="006960F3"/>
     <w:rPr>
-      <w:rFonts w:ascii="宋体" w:eastAsia="宋体" w:hAnsi="宋体" w:cs="宋体"/>
+      <w:rFonts w:ascii="宋体" w:eastAsia="黑体" w:hAnsi="宋体" w:cs="宋体"/>
       <w:b/>
       <w:bCs/>
       <w:kern w:val="0"/>
-      <w:sz w:val="36"/>
+      <w:sz w:val="32"/>
       <w:szCs w:val="36"/>
     </w:rPr>
   </w:style>
@@ -4909,6 +4574,20 @@
     <w:rPr>
       <w:color w:val="0000FF"/>
       <w:u w:val="single"/>
+    </w:rPr>
+  </w:style>
+  <w:style w:type="character" w:customStyle="1" w:styleId="30">
+    <w:name w:val="标题 3 字符"/>
+    <w:basedOn w:val="a0"/>
+    <w:link w:val="3"/>
+    <w:uiPriority w:val="9"/>
+    <w:rsid w:val="006960F3"/>
+    <w:rPr>
+      <w:rFonts w:ascii="Times New Roman" w:eastAsia="黑体" w:hAnsi="Times New Roman" w:cs="Times New Roman"/>
+      <w:b/>
+      <w:bCs/>
+      <w:sz w:val="30"/>
+      <w:szCs w:val="32"/>
     </w:rPr>
   </w:style>
 </w:styles>
